--- a/Final Project Proposal (AF_AR).docx
+++ b/Final Project Proposal (AF_AR).docx
@@ -41,9 +41,11 @@
           <w:sz w:val="24"/>
           <w:szCs w:val="24"/>
         </w:rPr>
-        <w:t>MAE 298 (</w:t>
-      </w:r>
-      <w:r>
+        <w:t>MAE 298 (Introduction to Bayesian Statistics for Data-Driven Science and Engineering)</w:t>
+      </w:r>
+    </w:p>
+    <w:p>
+      <w:pPr>
         <w:rPr>
           <w:rFonts w:ascii="Times New Roman" w:hAnsi="Times New Roman" w:cs="Times New Roman"/>
           <w:b/>
@@ -51,8 +53,7 @@
           <w:sz w:val="24"/>
           <w:szCs w:val="24"/>
         </w:rPr>
-        <w:t>Introduction to Bayesian Statistics for Data-Driven Science and Engineering</w:t>
-      </w:r>
+      </w:pPr>
       <w:r>
         <w:rPr>
           <w:rFonts w:ascii="Times New Roman" w:hAnsi="Times New Roman" w:cs="Times New Roman"/>
@@ -61,11 +62,10 @@
           <w:sz w:val="24"/>
           <w:szCs w:val="24"/>
         </w:rPr>
-        <w:t>)</w:t>
-      </w:r>
-    </w:p>
-    <w:p>
-      <w:pPr>
+        <w:t xml:space="preserve">Alex Flemming &amp; Ari </w:t>
+      </w:r>
+      <w:proofErr w:type="spellStart"/>
+      <w:r>
         <w:rPr>
           <w:rFonts w:ascii="Times New Roman" w:hAnsi="Times New Roman" w:cs="Times New Roman"/>
           <w:b/>
@@ -73,26 +73,6 @@
           <w:sz w:val="24"/>
           <w:szCs w:val="24"/>
         </w:rPr>
-      </w:pPr>
-      <w:r>
-        <w:rPr>
-          <w:rFonts w:ascii="Times New Roman" w:hAnsi="Times New Roman" w:cs="Times New Roman"/>
-          <w:b/>
-          <w:bCs/>
-          <w:sz w:val="24"/>
-          <w:szCs w:val="24"/>
-        </w:rPr>
-        <w:t xml:space="preserve">Alex Flemming &amp; Ari </w:t>
-      </w:r>
-      <w:proofErr w:type="spellStart"/>
-      <w:r>
-        <w:rPr>
-          <w:rFonts w:ascii="Times New Roman" w:hAnsi="Times New Roman" w:cs="Times New Roman"/>
-          <w:b/>
-          <w:bCs/>
-          <w:sz w:val="24"/>
-          <w:szCs w:val="24"/>
-        </w:rPr>
         <w:t>Niknia</w:t>
       </w:r>
       <w:proofErr w:type="spellEnd"/>
@@ -186,43 +166,41 @@
       <w:r>
         <w:rPr>
           <w:rFonts w:ascii="Times New Roman" w:hAnsi="Times New Roman" w:cs="Times New Roman"/>
-        </w:rPr>
-        <w:drawing>
-          <wp:inline distT="0" distB="0" distL="0" distR="0" wp14:anchorId="1AEA3405" wp14:editId="56D135D2">
-            <wp:extent cx="5943600" cy="4283075"/>
-            <wp:effectExtent l="0" t="0" r="0" b="3175"/>
-            <wp:docPr id="362164019" name="Picture 1" descr="A screenshot of a graph&#10;&#10;AI-generated content may be incorrect."/>
-            <wp:cNvGraphicFramePr>
-              <a:graphicFrameLocks xmlns:a="http://schemas.openxmlformats.org/drawingml/2006/main" noChangeAspect="1"/>
-            </wp:cNvGraphicFramePr>
-            <a:graphic xmlns:a="http://schemas.openxmlformats.org/drawingml/2006/main">
-              <a:graphicData uri="http://schemas.openxmlformats.org/drawingml/2006/picture">
-                <pic:pic xmlns:pic="http://schemas.openxmlformats.org/drawingml/2006/picture">
-                  <pic:nvPicPr>
-                    <pic:cNvPr id="362164019" name="Picture 1" descr="A screenshot of a graph&#10;&#10;AI-generated content may be incorrect."/>
-                    <pic:cNvPicPr/>
-                  </pic:nvPicPr>
-                  <pic:blipFill>
-                    <a:blip r:embed="rId4"/>
-                    <a:stretch>
-                      <a:fillRect/>
-                    </a:stretch>
-                  </pic:blipFill>
-                  <pic:spPr>
-                    <a:xfrm>
-                      <a:off x="0" y="0"/>
-                      <a:ext cx="5943600" cy="4283075"/>
-                    </a:xfrm>
-                    <a:prstGeom prst="rect">
-                      <a:avLst/>
-                    </a:prstGeom>
-                  </pic:spPr>
-                </pic:pic>
-              </a:graphicData>
-            </a:graphic>
-          </wp:inline>
-        </w:drawing>
-      </w:r>
+          <w:noProof/>
+        </w:rPr>
+        <w:object w:dxaOrig="15240" w:dyaOrig="7940" w14:anchorId="5FF287DD">
+          <v:shapetype id="_x0000_t75" coordsize="21600,21600" o:spt="75" o:preferrelative="t" path="m@4@5l@4@11@9@11@9@5xe" filled="f" stroked="f">
+            <v:stroke joinstyle="miter"/>
+            <v:formulas>
+              <v:f eqn="if lineDrawn pixelLineWidth 0"/>
+              <v:f eqn="sum @0 1 0"/>
+              <v:f eqn="sum 0 0 @1"/>
+              <v:f eqn="prod @2 1 2"/>
+              <v:f eqn="prod @3 21600 pixelWidth"/>
+              <v:f eqn="prod @3 21600 pixelHeight"/>
+              <v:f eqn="sum @0 0 1"/>
+              <v:f eqn="prod @6 1 2"/>
+              <v:f eqn="prod @7 21600 pixelWidth"/>
+              <v:f eqn="sum @8 21600 0"/>
+              <v:f eqn="prod @7 21600 pixelHeight"/>
+              <v:f eqn="sum @10 21600 0"/>
+            </v:formulas>
+            <v:path o:extrusionok="f" gradientshapeok="t" o:connecttype="rect"/>
+            <o:lock v:ext="edit" aspectratio="t"/>
+          </v:shapetype>
+          <v:shape id="_x0000_i1025" type="#_x0000_t75" alt="" style="width:473.05pt;height:246.35pt;mso-width-percent:0;mso-height-percent:0;mso-width-percent:0;mso-height-percent:0" o:ole="">
+            <v:imagedata r:id="rId4" o:title=""/>
+          </v:shape>
+          <o:OLEObject Type="Embed" ProgID="Excel.Sheet.12" ShapeID="_x0000_i1025" DrawAspect="Content" ObjectID="_1802953666" r:id="rId5"/>
+        </w:object>
+      </w:r>
+    </w:p>
+    <w:p>
+      <w:pPr>
+        <w:rPr>
+          <w:rFonts w:ascii="Times New Roman" w:hAnsi="Times New Roman" w:cs="Times New Roman"/>
+        </w:rPr>
+      </w:pPr>
     </w:p>
     <w:sectPr>
       <w:pgSz w:w="12240" w:h="15840"/>
@@ -837,6 +815,7 @@
   <w:style w:type="character" w:default="1" w:styleId="DefaultParagraphFont">
     <w:name w:val="Default Paragraph Font"/>
     <w:uiPriority w:val="1"/>
+    <w:semiHidden/>
     <w:unhideWhenUsed/>
   </w:style>
   <w:style w:type="table" w:default="1" w:styleId="TableNormal">

--- a/Final Project Proposal (AF_AR).docx
+++ b/Final Project Proposal (AF_AR).docx
@@ -191,9 +191,73 @@
           <v:shape id="_x0000_i1025" type="#_x0000_t75" alt="" style="width:473.05pt;height:246.35pt;mso-width-percent:0;mso-height-percent:0;mso-width-percent:0;mso-height-percent:0" o:ole="">
             <v:imagedata r:id="rId4" o:title=""/>
           </v:shape>
-          <o:OLEObject Type="Embed" ProgID="Excel.Sheet.12" ShapeID="_x0000_i1025" DrawAspect="Content" ObjectID="_1802953666" r:id="rId5"/>
+          <o:OLEObject Type="Embed" ProgID="Excel.Sheet.12" ShapeID="_x0000_i1025" DrawAspect="Content" ObjectID="_1802960492" r:id="rId5"/>
         </w:object>
       </w:r>
+    </w:p>
+    <w:tbl>
+      <w:tblPr>
+        <w:tblStyle w:val="TableGrid"/>
+        <w:tblW w:w="0" w:type="auto"/>
+        <w:tblLook w:val="04A0" w:firstRow="1" w:lastRow="0" w:firstColumn="1" w:lastColumn="0" w:noHBand="0" w:noVBand="1"/>
+      </w:tblPr>
+      <w:tblGrid>
+        <w:gridCol w:w="4675"/>
+        <w:gridCol w:w="4675"/>
+      </w:tblGrid>
+      <w:tr>
+        <w:tc>
+          <w:tcPr>
+            <w:tcW w:w="4675" w:type="dxa"/>
+          </w:tcPr>
+          <w:p>
+            <w:pPr>
+              <w:jc w:val="center"/>
+              <w:rPr>
+                <w:rFonts w:ascii="Times New Roman" w:hAnsi="Times New Roman" w:cs="Times New Roman"/>
+              </w:rPr>
+            </w:pPr>
+            <w:r>
+              <w:rPr>
+                <w:rFonts w:ascii="Times New Roman" w:hAnsi="Times New Roman" w:cs="Times New Roman"/>
+              </w:rPr>
+              <w:t>Vendor a</w:t>
+            </w:r>
+          </w:p>
+        </w:tc>
+        <w:tc>
+          <w:tcPr>
+            <w:tcW w:w="4675" w:type="dxa"/>
+          </w:tcPr>
+          <w:p>
+            <w:pPr>
+              <w:jc w:val="center"/>
+              <w:rPr>
+                <w:rFonts w:ascii="Times New Roman" w:hAnsi="Times New Roman" w:cs="Times New Roman"/>
+              </w:rPr>
+            </w:pPr>
+            <w:r>
+              <w:rPr>
+                <w:rFonts w:ascii="Times New Roman" w:hAnsi="Times New Roman" w:cs="Times New Roman"/>
+              </w:rPr>
+              <w:t xml:space="preserve">Vendor </w:t>
+            </w:r>
+            <w:r>
+              <w:rPr>
+                <w:rFonts w:ascii="Times New Roman" w:hAnsi="Times New Roman" w:cs="Times New Roman"/>
+              </w:rPr>
+              <w:t>c</w:t>
+            </w:r>
+          </w:p>
+        </w:tc>
+      </w:tr>
+    </w:tbl>
+    <w:p>
+      <w:pPr>
+        <w:rPr>
+          <w:rFonts w:ascii="Times New Roman" w:hAnsi="Times New Roman" w:cs="Times New Roman"/>
+        </w:rPr>
+      </w:pPr>
     </w:p>
     <w:p>
       <w:pPr>
@@ -201,6 +265,151 @@
           <w:rFonts w:ascii="Times New Roman" w:hAnsi="Times New Roman" w:cs="Times New Roman"/>
         </w:rPr>
       </w:pPr>
+      <w:r>
+        <w:rPr>
+          <w:rFonts w:ascii="Times New Roman" w:hAnsi="Times New Roman" w:cs="Times New Roman"/>
+          <w:noProof/>
+        </w:rPr>
+        <w:drawing>
+          <wp:inline distT="0" distB="0" distL="0" distR="0" wp14:anchorId="45747BBE" wp14:editId="2C778778">
+            <wp:extent cx="2478704" cy="1653793"/>
+            <wp:effectExtent l="0" t="0" r="0" b="0"/>
+            <wp:docPr id="998843022" name="Picture 1" descr="A graph of a graph&#10;&#10;AI-generated content may be incorrect."/>
+            <wp:cNvGraphicFramePr>
+              <a:graphicFrameLocks xmlns:a="http://schemas.openxmlformats.org/drawingml/2006/main" noChangeAspect="1"/>
+            </wp:cNvGraphicFramePr>
+            <a:graphic xmlns:a="http://schemas.openxmlformats.org/drawingml/2006/main">
+              <a:graphicData uri="http://schemas.openxmlformats.org/drawingml/2006/picture">
+                <pic:pic xmlns:pic="http://schemas.openxmlformats.org/drawingml/2006/picture">
+                  <pic:nvPicPr>
+                    <pic:cNvPr id="998843022" name="Picture 1" descr="A graph of a graph&#10;&#10;AI-generated content may be incorrect."/>
+                    <pic:cNvPicPr/>
+                  </pic:nvPicPr>
+                  <pic:blipFill>
+                    <a:blip r:embed="rId6" cstate="print">
+                      <a:extLst>
+                        <a:ext uri="{28A0092B-C50C-407E-A947-70E740481C1C}">
+                          <a14:useLocalDpi xmlns:a14="http://schemas.microsoft.com/office/drawing/2010/main" val="0"/>
+                        </a:ext>
+                      </a:extLst>
+                    </a:blip>
+                    <a:stretch>
+                      <a:fillRect/>
+                    </a:stretch>
+                  </pic:blipFill>
+                  <pic:spPr>
+                    <a:xfrm>
+                      <a:off x="0" y="0"/>
+                      <a:ext cx="2535327" cy="1691572"/>
+                    </a:xfrm>
+                    <a:prstGeom prst="rect">
+                      <a:avLst/>
+                    </a:prstGeom>
+                  </pic:spPr>
+                </pic:pic>
+              </a:graphicData>
+            </a:graphic>
+          </wp:inline>
+        </w:drawing>
+      </w:r>
+      <w:r>
+        <w:rPr>
+          <w:rFonts w:ascii="Times New Roman" w:hAnsi="Times New Roman" w:cs="Times New Roman"/>
+        </w:rPr>
+        <w:t xml:space="preserve">                      </w:t>
+      </w:r>
+      <w:r>
+        <w:rPr>
+          <w:rFonts w:ascii="Times New Roman" w:hAnsi="Times New Roman" w:cs="Times New Roman"/>
+          <w:noProof/>
+        </w:rPr>
+        <w:drawing>
+          <wp:inline distT="0" distB="0" distL="0" distR="0" wp14:anchorId="7E41B418" wp14:editId="41C13769">
+            <wp:extent cx="2543444" cy="1696988"/>
+            <wp:effectExtent l="0" t="0" r="0" b="5080"/>
+            <wp:docPr id="286918882" name="Picture 2" descr="A graph of a graph&#10;&#10;AI-generated content may be incorrect."/>
+            <wp:cNvGraphicFramePr>
+              <a:graphicFrameLocks xmlns:a="http://schemas.openxmlformats.org/drawingml/2006/main" noChangeAspect="1"/>
+            </wp:cNvGraphicFramePr>
+            <a:graphic xmlns:a="http://schemas.openxmlformats.org/drawingml/2006/main">
+              <a:graphicData uri="http://schemas.openxmlformats.org/drawingml/2006/picture">
+                <pic:pic xmlns:pic="http://schemas.openxmlformats.org/drawingml/2006/picture">
+                  <pic:nvPicPr>
+                    <pic:cNvPr id="286918882" name="Picture 2" descr="A graph of a graph&#10;&#10;AI-generated content may be incorrect."/>
+                    <pic:cNvPicPr/>
+                  </pic:nvPicPr>
+                  <pic:blipFill>
+                    <a:blip r:embed="rId7" cstate="print">
+                      <a:extLst>
+                        <a:ext uri="{28A0092B-C50C-407E-A947-70E740481C1C}">
+                          <a14:useLocalDpi xmlns:a14="http://schemas.microsoft.com/office/drawing/2010/main" val="0"/>
+                        </a:ext>
+                      </a:extLst>
+                    </a:blip>
+                    <a:stretch>
+                      <a:fillRect/>
+                    </a:stretch>
+                  </pic:blipFill>
+                  <pic:spPr>
+                    <a:xfrm>
+                      <a:off x="0" y="0"/>
+                      <a:ext cx="2647458" cy="1766386"/>
+                    </a:xfrm>
+                    <a:prstGeom prst="rect">
+                      <a:avLst/>
+                    </a:prstGeom>
+                  </pic:spPr>
+                </pic:pic>
+              </a:graphicData>
+            </a:graphic>
+          </wp:inline>
+        </w:drawing>
+      </w:r>
+    </w:p>
+    <w:p>
+      <w:pPr>
+        <w:rPr>
+          <w:rFonts w:ascii="Times New Roman" w:hAnsi="Times New Roman" w:cs="Times New Roman"/>
+        </w:rPr>
+      </w:pPr>
+      <w:r>
+        <w:rPr>
+          <w:rFonts w:ascii="Times New Roman" w:hAnsi="Times New Roman" w:cs="Times New Roman"/>
+        </w:rPr>
+        <w:lastRenderedPageBreak/>
+        <w:t>The above graphs show normalized posterior distributions where the x axis the success rate for a valve given the vendor. We grouped each set of valves by the vendor and service medium. We then used a beta function with parameters four and two to represent the mean and an exponential function with a lambda of 0.1 for the standard deviation. These were then used in a normal distribution to model our probability of a valve passing a preinstallation pressure test. We had some success using MCMC to obtain a posterior distribution for each vendor. We only tried it on the steam service medium but plan to expand it to air and liquid service mediums.</w:t>
+      </w:r>
+    </w:p>
+    <w:p>
+      <w:pPr>
+        <w:rPr>
+          <w:rFonts w:ascii="Times New Roman" w:hAnsi="Times New Roman" w:cs="Times New Roman"/>
+        </w:rPr>
+      </w:pPr>
+      <w:r>
+        <w:rPr>
+          <w:rFonts w:ascii="Times New Roman" w:hAnsi="Times New Roman" w:cs="Times New Roman"/>
+        </w:rPr>
+        <w:t xml:space="preserve">We are having trouble finding a good way to set up our model using a binomial distribution since it seemed to be applicable to pass/fail testing. We had problems with our probability of success parameter because when using our </w:t>
+      </w:r>
+      <w:r>
+        <w:rPr>
+          <w:rFonts w:ascii="Times New Roman" w:hAnsi="Times New Roman" w:cs="Times New Roman"/>
+        </w:rPr>
+        <w:t>hyperparameters</w:t>
+      </w:r>
+      <w:r>
+        <w:rPr>
+          <w:rFonts w:ascii="Times New Roman" w:hAnsi="Times New Roman" w:cs="Times New Roman"/>
+        </w:rPr>
+        <w:t xml:space="preserve"> we were getting </w:t>
+      </w:r>
+      <w:r>
+        <w:rPr>
+          <w:rFonts w:ascii="Times New Roman" w:hAnsi="Times New Roman" w:cs="Times New Roman"/>
+        </w:rPr>
+        <w:t>probabilities less than zero and greater than one. Our probabilities between vendors seem to be very similar which is not what we would expect. We attached our code for further information.</w:t>
+      </w:r>
     </w:p>
     <w:sectPr>
       <w:pgSz w:w="12240" w:h="15840"/>
@@ -1129,6 +1338,25 @@
       <w:spacing w:val="5"/>
     </w:rPr>
   </w:style>
+  <w:style w:type="table" w:styleId="TableGrid">
+    <w:name w:val="Table Grid"/>
+    <w:basedOn w:val="TableNormal"/>
+    <w:uiPriority w:val="39"/>
+    <w:rsid w:val="008454DA"/>
+    <w:pPr>
+      <w:spacing w:after="0" w:line="240" w:lineRule="auto"/>
+    </w:pPr>
+    <w:tblPr>
+      <w:tblBorders>
+        <w:top w:val="single" w:sz="4" w:space="0" w:color="auto"/>
+        <w:left w:val="single" w:sz="4" w:space="0" w:color="auto"/>
+        <w:bottom w:val="single" w:sz="4" w:space="0" w:color="auto"/>
+        <w:right w:val="single" w:sz="4" w:space="0" w:color="auto"/>
+        <w:insideH w:val="single" w:sz="4" w:space="0" w:color="auto"/>
+        <w:insideV w:val="single" w:sz="4" w:space="0" w:color="auto"/>
+      </w:tblBorders>
+    </w:tblPr>
+  </w:style>
 </w:styles>
 </file>
 
